--- a/Assets/SceneRebuilder/Documents/模型处理规范.docx
+++ b/Assets/SceneRebuilder/Documents/模型处理规范.docx
@@ -15,6 +15,298 @@
         <w:rPr>
           <w:rFonts w:hint="eastAsia"/>
         </w:rPr>
+        <w:t>拿到</w:t>
+      </w:r>
+      <w:r>
+        <w:rPr>
+          <w:rFonts w:hint="eastAsia"/>
+        </w:rPr>
+        <w:t>V</w:t>
+      </w:r>
+      <w:r>
+        <w:t>UE</w:t>
+      </w:r>
+      <w:r>
+        <w:rPr>
+          <w:rFonts w:hint="eastAsia"/>
+        </w:rPr>
+        <w:t>模型转换过来的</w:t>
+      </w:r>
+      <w:r>
+        <w:rPr>
+          <w:rFonts w:hint="eastAsia"/>
+        </w:rPr>
+        <w:t>F</w:t>
+      </w:r>
+      <w:r>
+        <w:t>BX</w:t>
+      </w:r>
+      <w:r>
+        <w:rPr>
+          <w:rFonts w:hint="eastAsia"/>
+        </w:rPr>
+        <w:t>文件，先处理一遍。</w:t>
+      </w:r>
+    </w:p>
+    <w:p>
+      <w:pPr>
+        <w:pStyle w:val="a5"/>
+        <w:numPr>
+          <w:ilvl w:val="1"/>
+          <w:numId w:val="1"/>
+        </w:numPr>
+        <w:ind w:firstLineChars="0"/>
+      </w:pPr>
+      <w:r>
+        <w:t>DummyToGroup</w:t>
+      </w:r>
+    </w:p>
+    <w:p>
+      <w:pPr>
+        <w:pStyle w:val="a5"/>
+        <w:numPr>
+          <w:ilvl w:val="1"/>
+          <w:numId w:val="1"/>
+        </w:numPr>
+        <w:ind w:firstLineChars="0"/>
+      </w:pPr>
+      <w:r>
+        <w:rPr>
+          <w:rFonts w:hint="eastAsia"/>
+        </w:rPr>
+        <w:t>减少分组</w:t>
+      </w:r>
+    </w:p>
+    <w:p>
+      <w:pPr>
+        <w:pStyle w:val="a5"/>
+        <w:numPr>
+          <w:ilvl w:val="1"/>
+          <w:numId w:val="1"/>
+        </w:numPr>
+        <w:ind w:firstLineChars="0"/>
+      </w:pPr>
+      <w:r>
+        <w:rPr>
+          <w:rFonts w:hint="eastAsia"/>
+        </w:rPr>
+        <w:t>删除空</w:t>
+      </w:r>
+    </w:p>
+    <w:p>
+      <w:pPr>
+        <w:pStyle w:val="a5"/>
+        <w:numPr>
+          <w:ilvl w:val="1"/>
+          <w:numId w:val="1"/>
+        </w:numPr>
+        <w:ind w:firstLineChars="0"/>
+      </w:pPr>
+      <w:r>
+        <w:rPr>
+          <w:rFonts w:hint="eastAsia"/>
+        </w:rPr>
+        <w:t>全部居中（卡的话，手动选中所有模型，居中</w:t>
+      </w:r>
+      <w:r>
+        <w:rPr>
+          <w:rFonts w:hint="eastAsia"/>
+        </w:rPr>
+        <w:t>轴</w:t>
+      </w:r>
+      <w:r>
+        <w:rPr>
+          <w:rFonts w:hint="eastAsia"/>
+        </w:rPr>
+        <w:t>）</w:t>
+      </w:r>
+    </w:p>
+    <w:p>
+      <w:pPr>
+        <w:ind w:left="420"/>
+        <w:rPr>
+          <w:rFonts w:hint="eastAsia"/>
+        </w:rPr>
+      </w:pPr>
+      <w:r>
+        <w:rPr>
+          <w:noProof/>
+        </w:rPr>
+        <w:drawing>
+          <wp:inline distT="0" distB="0" distL="0" distR="0" wp14:anchorId="26C57809" wp14:editId="1917306C">
+            <wp:extent cx="3493796" cy="5326083"/>
+            <wp:effectExtent l="0" t="0" r="0" b="8255"/>
+            <wp:docPr id="2" name="图片 2"/>
+            <wp:cNvGraphicFramePr>
+              <a:graphicFrameLocks xmlns:a="http://schemas.openxmlformats.org/drawingml/2006/main" noChangeAspect="1"/>
+            </wp:cNvGraphicFramePr>
+            <a:graphic xmlns:a="http://schemas.openxmlformats.org/drawingml/2006/main">
+              <a:graphicData uri="http://schemas.openxmlformats.org/drawingml/2006/picture">
+                <pic:pic xmlns:pic="http://schemas.openxmlformats.org/drawingml/2006/picture">
+                  <pic:nvPicPr>
+                    <pic:cNvPr id="1" name=""/>
+                    <pic:cNvPicPr/>
+                  </pic:nvPicPr>
+                  <pic:blipFill>
+                    <a:blip r:embed="rId7"/>
+                    <a:stretch>
+                      <a:fillRect/>
+                    </a:stretch>
+                  </pic:blipFill>
+                  <pic:spPr>
+                    <a:xfrm>
+                      <a:off x="0" y="0"/>
+                      <a:ext cx="3504614" cy="5342574"/>
+                    </a:xfrm>
+                    <a:prstGeom prst="rect">
+                      <a:avLst/>
+                    </a:prstGeom>
+                  </pic:spPr>
+                </pic:pic>
+              </a:graphicData>
+            </a:graphic>
+          </wp:inline>
+        </w:drawing>
+      </w:r>
+    </w:p>
+    <w:p>
+      <w:pPr>
+        <w:pStyle w:val="a5"/>
+        <w:numPr>
+          <w:ilvl w:val="1"/>
+          <w:numId w:val="1"/>
+        </w:numPr>
+        <w:ind w:firstLineChars="0"/>
+      </w:pPr>
+      <w:r>
+        <w:rPr>
+          <w:rFonts w:hint="eastAsia"/>
+        </w:rPr>
+        <w:t>合并材质</w:t>
+      </w:r>
+    </w:p>
+    <w:p>
+      <w:pPr>
+        <w:pStyle w:val="a5"/>
+        <w:numPr>
+          <w:ilvl w:val="1"/>
+          <w:numId w:val="1"/>
+        </w:numPr>
+        <w:ind w:firstLineChars="0"/>
+      </w:pPr>
+      <w:r>
+        <w:rPr>
+          <w:rFonts w:hint="eastAsia"/>
+        </w:rPr>
+        <w:t>平滑组</w:t>
+      </w:r>
+      <w:r>
+        <w:rPr>
+          <w:rFonts w:hint="eastAsia"/>
+        </w:rPr>
+        <w:t>（导出</w:t>
+      </w:r>
+      <w:r>
+        <w:rPr>
+          <w:rFonts w:hint="eastAsia"/>
+        </w:rPr>
+        <w:t>F</w:t>
+      </w:r>
+      <w:r>
+        <w:t>BX</w:t>
+      </w:r>
+      <w:r>
+        <w:rPr>
+          <w:rFonts w:hint="eastAsia"/>
+        </w:rPr>
+        <w:t>模型时注意要选中平滑组，对于用工具导出，先确认</w:t>
+      </w:r>
+      <w:r>
+        <w:rPr>
+          <w:rFonts w:hint="eastAsia"/>
+        </w:rPr>
+        <w:t>3</w:t>
+      </w:r>
+      <w:r>
+        <w:t>dmax</w:t>
+      </w:r>
+      <w:r>
+        <w:rPr>
+          <w:rFonts w:hint="eastAsia"/>
+        </w:rPr>
+        <w:t>的当前默认导出选项中已经勾上平滑组了）</w:t>
+      </w:r>
+    </w:p>
+    <w:p>
+      <w:r>
+        <w:rPr>
+          <w:noProof/>
+        </w:rPr>
+        <w:lastRenderedPageBreak/>
+        <w:drawing>
+          <wp:inline distT="0" distB="0" distL="0" distR="0" wp14:anchorId="2527E98B" wp14:editId="72A31D41">
+            <wp:extent cx="3404212" cy="5189517"/>
+            <wp:effectExtent l="0" t="0" r="6350" b="0"/>
+            <wp:docPr id="3" name="图片 3"/>
+            <wp:cNvGraphicFramePr>
+              <a:graphicFrameLocks xmlns:a="http://schemas.openxmlformats.org/drawingml/2006/main" noChangeAspect="1"/>
+            </wp:cNvGraphicFramePr>
+            <a:graphic xmlns:a="http://schemas.openxmlformats.org/drawingml/2006/main">
+              <a:graphicData uri="http://schemas.openxmlformats.org/drawingml/2006/picture">
+                <pic:pic xmlns:pic="http://schemas.openxmlformats.org/drawingml/2006/picture">
+                  <pic:nvPicPr>
+                    <pic:cNvPr id="1" name=""/>
+                    <pic:cNvPicPr/>
+                  </pic:nvPicPr>
+                  <pic:blipFill>
+                    <a:blip r:embed="rId8"/>
+                    <a:stretch>
+                      <a:fillRect/>
+                    </a:stretch>
+                  </pic:blipFill>
+                  <pic:spPr>
+                    <a:xfrm>
+                      <a:off x="0" y="0"/>
+                      <a:ext cx="3414388" cy="5205029"/>
+                    </a:xfrm>
+                    <a:prstGeom prst="rect">
+                      <a:avLst/>
+                    </a:prstGeom>
+                  </pic:spPr>
+                </pic:pic>
+              </a:graphicData>
+            </a:graphic>
+          </wp:inline>
+        </w:drawing>
+      </w:r>
+    </w:p>
+    <w:p/>
+    <w:p>
+      <w:pPr>
+        <w:rPr>
+          <w:rFonts w:hint="eastAsia"/>
+        </w:rPr>
+      </w:pPr>
+      <w:r>
+        <w:rPr>
+          <w:rFonts w:hint="eastAsia"/>
+        </w:rPr>
+        <w:t>模型处理规则：</w:t>
+      </w:r>
+    </w:p>
+    <w:p>
+      <w:pPr>
+        <w:pStyle w:val="a5"/>
+        <w:numPr>
+          <w:ilvl w:val="0"/>
+          <w:numId w:val="1"/>
+        </w:numPr>
+        <w:ind w:firstLineChars="0"/>
+      </w:pPr>
+      <w:r>
+        <w:rPr>
+          <w:rFonts w:hint="eastAsia"/>
+        </w:rPr>
         <w:t>主体和细节分离</w:t>
       </w:r>
     </w:p>
@@ -29,8 +321,8 @@
         </w:rPr>
         <w:drawing>
           <wp:inline distT="0" distB="0" distL="0" distR="0">
-            <wp:extent cx="5274310" cy="3394219"/>
-            <wp:effectExtent l="0" t="0" r="2540" b="0"/>
+            <wp:extent cx="4013860" cy="2583072"/>
+            <wp:effectExtent l="0" t="0" r="5715" b="8255"/>
             <wp:docPr id="1" name="图片 1" descr="C:\Users\df\AppData\Roaming\DingTalk\59485208_v2\ImageFiles\14\lALPD2eDQUGxE_nNAhPNAzk_825_531.png"/>
             <wp:cNvGraphicFramePr>
               <a:graphicFrameLocks xmlns:a="http://schemas.openxmlformats.org/drawingml/2006/main" noChangeAspect="1"/>
@@ -45,7 +337,7 @@
                     </pic:cNvPicPr>
                   </pic:nvPicPr>
                   <pic:blipFill>
-                    <a:blip r:embed="rId7">
+                    <a:blip r:embed="rId9">
                       <a:extLst>
                         <a:ext uri="{28A0092B-C50C-407E-A947-70E740481C1C}">
                           <a14:useLocalDpi xmlns:a14="http://schemas.microsoft.com/office/drawing/2010/main" val="0"/>
@@ -60,7 +352,7 @@
                   <pic:spPr bwMode="auto">
                     <a:xfrm>
                       <a:off x="0" y="0"/>
-                      <a:ext cx="5274310" cy="3394219"/>
+                      <a:ext cx="4024971" cy="2590222"/>
                     </a:xfrm>
                     <a:prstGeom prst="rect">
                       <a:avLst/>
@@ -86,6 +378,7 @@
         <w:rPr>
           <w:rFonts w:hint="eastAsia"/>
         </w:rPr>
+        <w:lastRenderedPageBreak/>
         <w:t>像这种墙体外面的梯子</w:t>
       </w:r>
       <w:r>
@@ -123,12 +416,7 @@
       <w:pPr>
         <w:pStyle w:val="a5"/>
         <w:ind w:left="360" w:firstLineChars="0" w:firstLine="0"/>
-        <w:rPr>
-          <w:rFonts w:hint="eastAsia"/>
-        </w:rPr>
-      </w:pPr>
-      <w:bookmarkStart w:id="0" w:name="_GoBack"/>
-      <w:bookmarkEnd w:id="0"/>
+      </w:pPr>
     </w:p>
     <w:p>
       <w:pPr>
@@ -138,16 +426,141 @@
           <w:numId w:val="1"/>
         </w:numPr>
         <w:ind w:firstLineChars="0"/>
-        <w:rPr>
-          <w:rFonts w:hint="eastAsia"/>
-        </w:rPr>
-      </w:pPr>
-      <w:r>
-        <w:rPr>
-          <w:rFonts w:hint="eastAsia"/>
-        </w:rPr>
-        <w:t>内部和外部分离</w:t>
-      </w:r>
+      </w:pPr>
+      <w:r>
+        <w:rPr>
+          <w:rFonts w:hint="eastAsia"/>
+        </w:rPr>
+        <w:t>栏杠和栏杠下的地板不用合并为一个模型</w:t>
+      </w:r>
+      <w:r>
+        <w:rPr>
+          <w:rFonts w:hint="eastAsia"/>
+        </w:rPr>
+        <w:t xml:space="preserve"> </w:t>
+      </w:r>
+      <w:r>
+        <w:rPr>
+          <w:rFonts w:hint="eastAsia"/>
+        </w:rPr>
+        <w:t>保持分离</w:t>
+      </w:r>
+      <w:r>
+        <w:rPr>
+          <w:rFonts w:hint="eastAsia"/>
+        </w:rPr>
+        <w:t xml:space="preserve"> </w:t>
+      </w:r>
+      <w:r>
+        <w:rPr>
+          <w:rFonts w:hint="eastAsia"/>
+        </w:rPr>
+        <w:t>启动锅炉里的改一下</w:t>
+      </w:r>
+      <w:r>
+        <w:rPr>
+          <w:rFonts w:hint="eastAsia"/>
+        </w:rPr>
+        <w:t xml:space="preserve"> </w:t>
+      </w:r>
+      <w:r>
+        <w:rPr>
+          <w:rFonts w:hint="eastAsia"/>
+        </w:rPr>
+        <w:t>其他的也看一下</w:t>
+      </w:r>
+    </w:p>
+    <w:p>
+      <w:pPr>
+        <w:pStyle w:val="a5"/>
+        <w:ind w:left="360" w:firstLineChars="0" w:firstLine="0"/>
+      </w:pPr>
+      <w:r>
+        <w:rPr>
+          <w:noProof/>
+        </w:rPr>
+        <w:drawing>
+          <wp:inline distT="0" distB="0" distL="0" distR="0">
+            <wp:extent cx="5274310" cy="1932148"/>
+            <wp:effectExtent l="0" t="0" r="2540" b="0"/>
+            <wp:docPr id="4" name="图片 4" descr="C:\Users\df\AppData\Roaming\DingTalk\59485208_v2\ImageFiles\e7\lALPD3W5PAoRAQ3NAmrNBpY_1686_618.png"/>
+            <wp:cNvGraphicFramePr>
+              <a:graphicFrameLocks xmlns:a="http://schemas.openxmlformats.org/drawingml/2006/main" noChangeAspect="1"/>
+            </wp:cNvGraphicFramePr>
+            <a:graphic xmlns:a="http://schemas.openxmlformats.org/drawingml/2006/main">
+              <a:graphicData uri="http://schemas.openxmlformats.org/drawingml/2006/picture">
+                <pic:pic xmlns:pic="http://schemas.openxmlformats.org/drawingml/2006/picture">
+                  <pic:nvPicPr>
+                    <pic:cNvPr id="0" name="Picture 1" descr="C:\Users\df\AppData\Roaming\DingTalk\59485208_v2\ImageFiles\e7\lALPD3W5PAoRAQ3NAmrNBpY_1686_618.png"/>
+                    <pic:cNvPicPr>
+                      <a:picLocks noChangeAspect="1" noChangeArrowheads="1"/>
+                    </pic:cNvPicPr>
+                  </pic:nvPicPr>
+                  <pic:blipFill>
+                    <a:blip r:embed="rId10" cstate="print">
+                      <a:extLst>
+                        <a:ext uri="{28A0092B-C50C-407E-A947-70E740481C1C}">
+                          <a14:useLocalDpi xmlns:a14="http://schemas.microsoft.com/office/drawing/2010/main" val="0"/>
+                        </a:ext>
+                      </a:extLst>
+                    </a:blip>
+                    <a:srcRect/>
+                    <a:stretch>
+                      <a:fillRect/>
+                    </a:stretch>
+                  </pic:blipFill>
+                  <pic:spPr bwMode="auto">
+                    <a:xfrm>
+                      <a:off x="0" y="0"/>
+                      <a:ext cx="5274310" cy="1932148"/>
+                    </a:xfrm>
+                    <a:prstGeom prst="rect">
+                      <a:avLst/>
+                    </a:prstGeom>
+                    <a:noFill/>
+                    <a:ln>
+                      <a:noFill/>
+                    </a:ln>
+                  </pic:spPr>
+                </pic:pic>
+              </a:graphicData>
+            </a:graphic>
+          </wp:inline>
+        </w:drawing>
+      </w:r>
+    </w:p>
+    <w:p>
+      <w:pPr>
+        <w:pStyle w:val="a5"/>
+        <w:numPr>
+          <w:ilvl w:val="0"/>
+          <w:numId w:val="1"/>
+        </w:numPr>
+        <w:ind w:firstLineChars="0"/>
+        <w:rPr>
+          <w:rFonts w:hint="eastAsia"/>
+        </w:rPr>
+      </w:pPr>
+      <w:r>
+        <w:rPr>
+          <w:rFonts w:hint="eastAsia"/>
+        </w:rPr>
+        <w:t>金属和非金属材质分离，不要把金属和非金属设置同一个材质。</w:t>
+      </w:r>
+      <w:r>
+        <w:rPr>
+          <w:rFonts w:hint="eastAsia"/>
+        </w:rPr>
+        <w:t>管道，风管，设备都是金属，其他一般都是非金属，不要用相同的材质</w:t>
+      </w:r>
+      <w:r>
+        <w:rPr>
+          <w:rFonts w:hint="eastAsia"/>
+        </w:rPr>
+        <w:t>。</w:t>
+      </w:r>
+      <w:bookmarkStart w:id="0" w:name="_GoBack"/>
+      <w:bookmarkEnd w:id="0"/>
     </w:p>
     <w:sectPr>
       <w:pgSz w:w="11906" w:h="16838"/>
@@ -215,7 +628,7 @@
         <w:rFonts w:hint="default"/>
       </w:rPr>
     </w:lvl>
-    <w:lvl w:ilvl="1" w:tplc="04090019" w:tentative="1">
+    <w:lvl w:ilvl="1" w:tplc="04090019">
       <w:start w:val="1"/>
       <w:numFmt w:val="lowerLetter"/>
       <w:lvlText w:val="%2)"/>
